--- a/database.docx
+++ b/database.docx
@@ -10,6 +10,8 @@
         <w:rPr>
           <w:rFonts w:ascii="open sans" w:hAnsi="open sans"/>
           <w:b w:val="false"/>
+          <w:b w:val="false"/>
+          <w:i w:val="false"/>
           <w:i w:val="false"/>
           <w:caps w:val="false"/>
           <w:smallCaps w:val="false"/>
@@ -43,6 +45,7 @@
           <w:b/>
           <w:bCs/>
           <w:i w:val="false"/>
+          <w:i w:val="false"/>
           <w:caps w:val="false"/>
           <w:smallCaps w:val="false"/>
           <w:color w:val="000000"/>
@@ -77,6 +80,8 @@
         <w:rPr>
           <w:rFonts w:ascii="Ubuntu Mono" w:hAnsi="Ubuntu Mono"/>
           <w:b w:val="false"/>
+          <w:b w:val="false"/>
+          <w:i w:val="false"/>
           <w:i w:val="false"/>
           <w:caps w:val="false"/>
           <w:smallCaps w:val="false"/>
@@ -108,6 +113,8 @@
         <w:rPr>
           <w:rFonts w:ascii="Ubuntu Mono" w:hAnsi="Ubuntu Mono"/>
           <w:b w:val="false"/>
+          <w:b w:val="false"/>
+          <w:i w:val="false"/>
           <w:i w:val="false"/>
           <w:caps w:val="false"/>
           <w:smallCaps w:val="false"/>
@@ -140,6 +147,8 @@
         <w:rPr>
           <w:rFonts w:ascii="Ubuntu Mono" w:hAnsi="Ubuntu Mono"/>
           <w:b w:val="false"/>
+          <w:b w:val="false"/>
+          <w:i w:val="false"/>
           <w:i w:val="false"/>
           <w:caps w:val="false"/>
           <w:smallCaps w:val="false"/>
@@ -171,6 +180,8 @@
         <w:rPr>
           <w:rFonts w:ascii="Ubuntu Mono" w:hAnsi="Ubuntu Mono"/>
           <w:b w:val="false"/>
+          <w:b w:val="false"/>
+          <w:i w:val="false"/>
           <w:i w:val="false"/>
           <w:caps w:val="false"/>
           <w:smallCaps w:val="false"/>
@@ -202,6 +213,8 @@
         <w:rPr>
           <w:rFonts w:ascii="Ubuntu Mono" w:hAnsi="Ubuntu Mono"/>
           <w:b w:val="false"/>
+          <w:b w:val="false"/>
+          <w:i w:val="false"/>
           <w:i w:val="false"/>
           <w:caps w:val="false"/>
           <w:smallCaps w:val="false"/>
@@ -241,6 +254,8 @@
         <w:rPr>
           <w:rFonts w:ascii="Ubuntu Mono" w:hAnsi="Ubuntu Mono"/>
           <w:b w:val="false"/>
+          <w:b w:val="false"/>
+          <w:i w:val="false"/>
           <w:i w:val="false"/>
           <w:caps w:val="false"/>
           <w:smallCaps w:val="false"/>
@@ -276,6 +291,8 @@
         <w:rPr>
           <w:rFonts w:ascii="Ubuntu Mono" w:hAnsi="Ubuntu Mono"/>
           <w:b w:val="false"/>
+          <w:b w:val="false"/>
+          <w:i w:val="false"/>
           <w:i w:val="false"/>
           <w:caps w:val="false"/>
           <w:smallCaps w:val="false"/>
@@ -308,6 +325,8 @@
         <w:rPr>
           <w:rFonts w:ascii="Ubuntu Mono" w:hAnsi="Ubuntu Mono"/>
           <w:b w:val="false"/>
+          <w:b w:val="false"/>
+          <w:i w:val="false"/>
           <w:i w:val="false"/>
           <w:caps w:val="false"/>
           <w:smallCaps w:val="false"/>
@@ -340,6 +359,8 @@
         <w:rPr>
           <w:rFonts w:ascii="Ubuntu Mono" w:hAnsi="Ubuntu Mono"/>
           <w:b w:val="false"/>
+          <w:b w:val="false"/>
+          <w:i w:val="false"/>
           <w:i w:val="false"/>
           <w:caps w:val="false"/>
           <w:smallCaps w:val="false"/>
@@ -373,6 +394,8 @@
         <w:rPr>
           <w:rFonts w:ascii="Ubuntu Mono" w:hAnsi="Ubuntu Mono"/>
           <w:b w:val="false"/>
+          <w:b w:val="false"/>
+          <w:i w:val="false"/>
           <w:i w:val="false"/>
           <w:caps w:val="false"/>
           <w:smallCaps w:val="false"/>
@@ -405,6 +428,8 @@
         <w:rPr>
           <w:rFonts w:ascii="Ubuntu Mono" w:hAnsi="Ubuntu Mono"/>
           <w:b w:val="false"/>
+          <w:b w:val="false"/>
+          <w:i w:val="false"/>
           <w:i w:val="false"/>
           <w:caps w:val="false"/>
           <w:smallCaps w:val="false"/>
@@ -482,6 +507,8 @@
         <w:rPr>
           <w:rFonts w:ascii="Ubuntu Mono" w:hAnsi="Ubuntu Mono"/>
           <w:b w:val="false"/>
+          <w:b w:val="false"/>
+          <w:i w:val="false"/>
           <w:i w:val="false"/>
           <w:caps w:val="false"/>
           <w:smallCaps w:val="false"/>
@@ -514,6 +541,8 @@
         <w:rPr>
           <w:rFonts w:ascii="Ubuntu Mono" w:hAnsi="Ubuntu Mono"/>
           <w:b w:val="false"/>
+          <w:b w:val="false"/>
+          <w:i w:val="false"/>
           <w:i w:val="false"/>
           <w:caps w:val="false"/>
           <w:smallCaps w:val="false"/>
@@ -546,6 +575,8 @@
         <w:rPr>
           <w:rFonts w:ascii="Ubuntu Mono" w:hAnsi="Ubuntu Mono"/>
           <w:b w:val="false"/>
+          <w:b w:val="false"/>
+          <w:i w:val="false"/>
           <w:i w:val="false"/>
           <w:caps w:val="false"/>
           <w:smallCaps w:val="false"/>
@@ -578,6 +609,8 @@
         <w:rPr>
           <w:rFonts w:ascii="Ubuntu Mono" w:hAnsi="Ubuntu Mono"/>
           <w:b w:val="false"/>
+          <w:b w:val="false"/>
+          <w:i w:val="false"/>
           <w:i w:val="false"/>
           <w:caps w:val="false"/>
           <w:smallCaps w:val="false"/>
@@ -610,6 +643,8 @@
         <w:rPr>
           <w:rFonts w:ascii="Ubuntu Mono" w:hAnsi="Ubuntu Mono"/>
           <w:b w:val="false"/>
+          <w:b w:val="false"/>
+          <w:i w:val="false"/>
           <w:i w:val="false"/>
           <w:caps w:val="false"/>
           <w:smallCaps w:val="false"/>
@@ -649,6 +684,8 @@
         <w:rPr>
           <w:rFonts w:ascii="Ubuntu Mono" w:hAnsi="Ubuntu Mono"/>
           <w:b w:val="false"/>
+          <w:b w:val="false"/>
+          <w:i w:val="false"/>
           <w:i w:val="false"/>
           <w:caps w:val="false"/>
           <w:smallCaps w:val="false"/>
@@ -682,6 +719,8 @@
         <w:rPr>
           <w:rFonts w:ascii="Ubuntu Mono" w:hAnsi="Ubuntu Mono"/>
           <w:b w:val="false"/>
+          <w:b w:val="false"/>
+          <w:i w:val="false"/>
           <w:i w:val="false"/>
           <w:caps w:val="false"/>
           <w:smallCaps w:val="false"/>
@@ -704,7 +743,7 @@
           <w:szCs w:val="30"/>
         </w:rPr>
         <w:drawing>
-          <wp:anchor behindDoc="0" distT="0" distB="0" distL="0" distR="0" simplePos="0" locked="0" layoutInCell="1" allowOverlap="1" relativeHeight="14">
+          <wp:anchor behindDoc="0" distT="0" distB="0" distL="0" distR="0" simplePos="0" locked="0" layoutInCell="1" allowOverlap="1" relativeHeight="13">
             <wp:simplePos x="0" y="0"/>
             <wp:positionH relativeFrom="column">
               <wp:align>center</wp:align>
@@ -759,6 +798,8 @@
         <w:rPr>
           <w:rFonts w:ascii="Ubuntu Mono" w:hAnsi="Ubuntu Mono"/>
           <w:b w:val="false"/>
+          <w:b w:val="false"/>
+          <w:i w:val="false"/>
           <w:i w:val="false"/>
           <w:caps w:val="false"/>
           <w:smallCaps w:val="false"/>
@@ -791,6 +832,8 @@
         <w:rPr>
           <w:rFonts w:ascii="Ubuntu Mono" w:hAnsi="Ubuntu Mono"/>
           <w:b w:val="false"/>
+          <w:b w:val="false"/>
+          <w:i w:val="false"/>
           <w:i w:val="false"/>
           <w:caps w:val="false"/>
           <w:smallCaps w:val="false"/>
@@ -823,6 +866,8 @@
         <w:rPr>
           <w:rFonts w:ascii="Ubuntu Mono" w:hAnsi="Ubuntu Mono"/>
           <w:b w:val="false"/>
+          <w:b w:val="false"/>
+          <w:i w:val="false"/>
           <w:i w:val="false"/>
           <w:caps w:val="false"/>
           <w:smallCaps w:val="false"/>
@@ -855,6 +900,8 @@
         <w:rPr>
           <w:rFonts w:ascii="Ubuntu Mono" w:hAnsi="Ubuntu Mono"/>
           <w:b w:val="false"/>
+          <w:b w:val="false"/>
+          <w:i w:val="false"/>
           <w:i w:val="false"/>
           <w:caps w:val="false"/>
           <w:smallCaps w:val="false"/>
@@ -887,6 +934,8 @@
         <w:rPr>
           <w:rFonts w:ascii="Ubuntu Mono" w:hAnsi="Ubuntu Mono"/>
           <w:b w:val="false"/>
+          <w:b w:val="false"/>
+          <w:i w:val="false"/>
           <w:i w:val="false"/>
           <w:caps w:val="false"/>
           <w:smallCaps w:val="false"/>
@@ -919,6 +968,8 @@
         <w:rPr>
           <w:rFonts w:ascii="Ubuntu Mono" w:hAnsi="Ubuntu Mono"/>
           <w:b w:val="false"/>
+          <w:b w:val="false"/>
+          <w:i w:val="false"/>
           <w:i w:val="false"/>
           <w:caps w:val="false"/>
           <w:smallCaps w:val="false"/>
@@ -951,6 +1002,8 @@
         <w:rPr>
           <w:rFonts w:ascii="Ubuntu Mono" w:hAnsi="Ubuntu Mono"/>
           <w:b w:val="false"/>
+          <w:b w:val="false"/>
+          <w:i w:val="false"/>
           <w:i w:val="false"/>
           <w:caps w:val="false"/>
           <w:smallCaps w:val="false"/>
@@ -983,6 +1036,8 @@
         <w:rPr>
           <w:rFonts w:ascii="Ubuntu Mono" w:hAnsi="Ubuntu Mono"/>
           <w:b w:val="false"/>
+          <w:b w:val="false"/>
+          <w:i w:val="false"/>
           <w:i w:val="false"/>
           <w:caps w:val="false"/>
           <w:smallCaps w:val="false"/>
@@ -1015,6 +1070,8 @@
         <w:rPr>
           <w:rFonts w:ascii="Ubuntu Mono" w:hAnsi="Ubuntu Mono"/>
           <w:b w:val="false"/>
+          <w:b w:val="false"/>
+          <w:i w:val="false"/>
           <w:i w:val="false"/>
           <w:caps w:val="false"/>
           <w:smallCaps w:val="false"/>
@@ -1047,6 +1104,8 @@
         <w:rPr>
           <w:rFonts w:ascii="Ubuntu Mono" w:hAnsi="Ubuntu Mono"/>
           <w:b w:val="false"/>
+          <w:b w:val="false"/>
+          <w:i w:val="false"/>
           <w:i w:val="false"/>
           <w:caps w:val="false"/>
           <w:smallCaps w:val="false"/>
@@ -1086,6 +1145,8 @@
         <w:rPr>
           <w:rFonts w:ascii="Ubuntu Mono" w:hAnsi="Ubuntu Mono"/>
           <w:b w:val="false"/>
+          <w:b w:val="false"/>
+          <w:i w:val="false"/>
           <w:i w:val="false"/>
           <w:caps w:val="false"/>
           <w:smallCaps w:val="false"/>
@@ -1121,6 +1182,8 @@
         <w:rPr>
           <w:rFonts w:ascii="Ubuntu Mono" w:hAnsi="Ubuntu Mono"/>
           <w:b w:val="false"/>
+          <w:b w:val="false"/>
+          <w:i w:val="false"/>
           <w:i w:val="false"/>
           <w:caps w:val="false"/>
           <w:smallCaps w:val="false"/>
@@ -1157,6 +1220,8 @@
         <w:rPr>
           <w:rFonts w:ascii="Ubuntu Mono" w:hAnsi="Ubuntu Mono"/>
           <w:b w:val="false"/>
+          <w:b w:val="false"/>
+          <w:i w:val="false"/>
           <w:i w:val="false"/>
           <w:caps w:val="false"/>
           <w:smallCaps w:val="false"/>
@@ -1225,7 +1290,21 @@
           <w:sz w:val="30"/>
           <w:szCs w:val="30"/>
         </w:rPr>
-        <w:t xml:space="preserve">  </w:t>
+        <w:t xml:space="preserve"> </w:t>
+      </w:r>
+      <w:r>
+        <w:rPr>
+          <w:rFonts w:ascii="Ubuntu Mono" w:hAnsi="Ubuntu Mono"/>
+          <w:b w:val="false"/>
+          <w:i w:val="false"/>
+          <w:caps w:val="false"/>
+          <w:smallCaps w:val="false"/>
+          <w:color w:val="000000"/>
+          <w:spacing w:val="0"/>
+          <w:sz w:val="30"/>
+          <w:szCs w:val="30"/>
+        </w:rPr>
+        <w:t xml:space="preserve"> </w:t>
       </w:r>
     </w:p>
     <w:p>
@@ -1237,6 +1316,8 @@
         <w:rPr>
           <w:rFonts w:ascii="Ubuntu Mono" w:hAnsi="Ubuntu Mono"/>
           <w:b w:val="false"/>
+          <w:b w:val="false"/>
+          <w:i w:val="false"/>
           <w:i w:val="false"/>
           <w:caps w:val="false"/>
           <w:smallCaps w:val="false"/>
@@ -1269,6 +1350,8 @@
         <w:rPr>
           <w:rFonts w:ascii="Ubuntu Mono" w:hAnsi="Ubuntu Mono"/>
           <w:b w:val="false"/>
+          <w:b w:val="false"/>
+          <w:i w:val="false"/>
           <w:i w:val="false"/>
           <w:caps w:val="false"/>
           <w:smallCaps w:val="false"/>
@@ -1346,6 +1429,8 @@
         <w:rPr>
           <w:rFonts w:ascii="Ubuntu Mono" w:hAnsi="Ubuntu Mono"/>
           <w:b w:val="false"/>
+          <w:b w:val="false"/>
+          <w:i w:val="false"/>
           <w:i w:val="false"/>
           <w:caps w:val="false"/>
           <w:smallCaps w:val="false"/>
@@ -1378,6 +1463,8 @@
         <w:rPr>
           <w:rFonts w:ascii="Ubuntu Mono" w:hAnsi="Ubuntu Mono"/>
           <w:b w:val="false"/>
+          <w:b w:val="false"/>
+          <w:i w:val="false"/>
           <w:i w:val="false"/>
           <w:caps w:val="false"/>
           <w:smallCaps w:val="false"/>
@@ -1410,6 +1497,8 @@
         <w:rPr>
           <w:rFonts w:ascii="Ubuntu Mono" w:hAnsi="Ubuntu Mono"/>
           <w:b w:val="false"/>
+          <w:b w:val="false"/>
+          <w:i w:val="false"/>
           <w:i w:val="false"/>
           <w:caps w:val="false"/>
           <w:smallCaps w:val="false"/>
@@ -1442,6 +1531,8 @@
         <w:rPr>
           <w:rFonts w:ascii="Ubuntu Mono" w:hAnsi="Ubuntu Mono"/>
           <w:b w:val="false"/>
+          <w:b w:val="false"/>
+          <w:i w:val="false"/>
           <w:i w:val="false"/>
           <w:caps w:val="false"/>
           <w:smallCaps w:val="false"/>
@@ -1474,6 +1565,8 @@
         <w:rPr>
           <w:rFonts w:ascii="Ubuntu Mono" w:hAnsi="Ubuntu Mono"/>
           <w:b w:val="false"/>
+          <w:b w:val="false"/>
+          <w:i w:val="false"/>
           <w:i w:val="false"/>
           <w:caps w:val="false"/>
           <w:smallCaps w:val="false"/>
@@ -1506,6 +1599,8 @@
         <w:rPr>
           <w:rFonts w:ascii="Ubuntu Mono" w:hAnsi="Ubuntu Mono"/>
           <w:b w:val="false"/>
+          <w:b w:val="false"/>
+          <w:i w:val="false"/>
           <w:i w:val="false"/>
           <w:caps w:val="false"/>
           <w:smallCaps w:val="false"/>
@@ -1538,6 +1633,8 @@
         <w:rPr>
           <w:rFonts w:ascii="Ubuntu Mono" w:hAnsi="Ubuntu Mono"/>
           <w:b w:val="false"/>
+          <w:b w:val="false"/>
+          <w:i w:val="false"/>
           <w:i w:val="false"/>
           <w:caps w:val="false"/>
           <w:smallCaps w:val="false"/>
@@ -1570,6 +1667,8 @@
         <w:rPr>
           <w:rFonts w:ascii="Ubuntu Mono" w:hAnsi="Ubuntu Mono"/>
           <w:b w:val="false"/>
+          <w:b w:val="false"/>
+          <w:i w:val="false"/>
           <w:i w:val="false"/>
           <w:caps w:val="false"/>
           <w:smallCaps w:val="false"/>
@@ -1602,6 +1701,8 @@
         <w:rPr>
           <w:rFonts w:ascii="Ubuntu Mono" w:hAnsi="Ubuntu Mono"/>
           <w:b w:val="false"/>
+          <w:b w:val="false"/>
+          <w:i w:val="false"/>
           <w:i w:val="false"/>
           <w:caps w:val="false"/>
           <w:smallCaps w:val="false"/>
@@ -1634,6 +1735,8 @@
         <w:rPr>
           <w:rFonts w:ascii="Ubuntu Mono" w:hAnsi="Ubuntu Mono"/>
           <w:b w:val="false"/>
+          <w:b w:val="false"/>
+          <w:i w:val="false"/>
           <w:i w:val="false"/>
           <w:caps w:val="false"/>
           <w:smallCaps w:val="false"/>
@@ -1666,6 +1769,8 @@
         <w:rPr>
           <w:rFonts w:ascii="Ubuntu Mono" w:hAnsi="Ubuntu Mono"/>
           <w:b w:val="false"/>
+          <w:b w:val="false"/>
+          <w:i w:val="false"/>
           <w:i w:val="false"/>
           <w:caps w:val="false"/>
           <w:smallCaps w:val="false"/>
@@ -1698,6 +1803,8 @@
         <w:rPr>
           <w:rFonts w:ascii="Ubuntu Mono" w:hAnsi="Ubuntu Mono"/>
           <w:b w:val="false"/>
+          <w:b w:val="false"/>
+          <w:i w:val="false"/>
           <w:i w:val="false"/>
           <w:caps w:val="false"/>
           <w:smallCaps w:val="false"/>
@@ -1730,6 +1837,8 @@
         <w:rPr>
           <w:rFonts w:ascii="Ubuntu Mono" w:hAnsi="Ubuntu Mono"/>
           <w:b w:val="false"/>
+          <w:b w:val="false"/>
+          <w:i w:val="false"/>
           <w:i w:val="false"/>
           <w:caps w:val="false"/>
           <w:smallCaps w:val="false"/>
@@ -1762,6 +1871,8 @@
         <w:rPr>
           <w:rFonts w:ascii="Ubuntu Mono" w:hAnsi="Ubuntu Mono"/>
           <w:b w:val="false"/>
+          <w:b w:val="false"/>
+          <w:i w:val="false"/>
           <w:i w:val="false"/>
           <w:caps w:val="false"/>
           <w:smallCaps w:val="false"/>
@@ -1794,6 +1905,8 @@
         <w:rPr>
           <w:rFonts w:ascii="Ubuntu Mono" w:hAnsi="Ubuntu Mono"/>
           <w:b w:val="false"/>
+          <w:b w:val="false"/>
+          <w:i w:val="false"/>
           <w:i w:val="false"/>
           <w:caps w:val="false"/>
           <w:smallCaps w:val="false"/>
@@ -1826,6 +1939,8 @@
         <w:rPr>
           <w:rFonts w:ascii="Ubuntu Mono" w:hAnsi="Ubuntu Mono"/>
           <w:b w:val="false"/>
+          <w:b w:val="false"/>
+          <w:i w:val="false"/>
           <w:i w:val="false"/>
           <w:caps w:val="false"/>
           <w:smallCaps w:val="false"/>
@@ -1858,6 +1973,8 @@
         <w:rPr>
           <w:rFonts w:ascii="Ubuntu Mono" w:hAnsi="Ubuntu Mono"/>
           <w:b w:val="false"/>
+          <w:b w:val="false"/>
+          <w:i w:val="false"/>
           <w:i w:val="false"/>
           <w:caps w:val="false"/>
           <w:smallCaps w:val="false"/>
@@ -1890,6 +2007,8 @@
         <w:rPr>
           <w:rFonts w:ascii="Ubuntu Mono" w:hAnsi="Ubuntu Mono"/>
           <w:b w:val="false"/>
+          <w:b w:val="false"/>
+          <w:i w:val="false"/>
           <w:i w:val="false"/>
           <w:caps w:val="false"/>
           <w:smallCaps w:val="false"/>
@@ -1929,6 +2048,8 @@
         <w:rPr>
           <w:rFonts w:ascii="Ubuntu Mono" w:hAnsi="Ubuntu Mono"/>
           <w:b w:val="false"/>
+          <w:b w:val="false"/>
+          <w:i w:val="false"/>
           <w:i w:val="false"/>
           <w:caps w:val="false"/>
           <w:smallCaps w:val="false"/>
@@ -1964,6 +2085,8 @@
         <w:rPr>
           <w:rFonts w:ascii="Ubuntu Mono" w:hAnsi="Ubuntu Mono"/>
           <w:b w:val="false"/>
+          <w:b w:val="false"/>
+          <w:i w:val="false"/>
           <w:i w:val="false"/>
           <w:caps w:val="false"/>
           <w:smallCaps w:val="false"/>
@@ -1996,6 +2119,8 @@
         <w:rPr>
           <w:rFonts w:ascii="Ubuntu Mono" w:hAnsi="Ubuntu Mono"/>
           <w:b w:val="false"/>
+          <w:b w:val="false"/>
+          <w:i w:val="false"/>
           <w:i w:val="false"/>
           <w:caps w:val="false"/>
           <w:smallCaps w:val="false"/>
@@ -2073,6 +2198,8 @@
         <w:rPr>
           <w:rFonts w:ascii="Ubuntu Mono" w:hAnsi="Ubuntu Mono"/>
           <w:b w:val="false"/>
+          <w:b w:val="false"/>
+          <w:i w:val="false"/>
           <w:i w:val="false"/>
           <w:caps w:val="false"/>
           <w:smallCaps w:val="false"/>
@@ -2150,6 +2277,8 @@
         <w:rPr>
           <w:rFonts w:ascii="Ubuntu Mono" w:hAnsi="Ubuntu Mono"/>
           <w:b w:val="false"/>
+          <w:b w:val="false"/>
+          <w:i w:val="false"/>
           <w:i w:val="false"/>
           <w:caps w:val="false"/>
           <w:smallCaps w:val="false"/>
@@ -2227,6 +2356,8 @@
         <w:rPr>
           <w:rFonts w:ascii="Ubuntu Mono" w:hAnsi="Ubuntu Mono"/>
           <w:b w:val="false"/>
+          <w:b w:val="false"/>
+          <w:i w:val="false"/>
           <w:i w:val="false"/>
           <w:caps w:val="false"/>
           <w:smallCaps w:val="false"/>
@@ -2259,6 +2390,8 @@
         <w:rPr>
           <w:rFonts w:ascii="Ubuntu Mono" w:hAnsi="Ubuntu Mono"/>
           <w:b w:val="false"/>
+          <w:b w:val="false"/>
+          <w:i w:val="false"/>
           <w:i w:val="false"/>
           <w:caps w:val="false"/>
           <w:smallCaps w:val="false"/>
@@ -2291,6 +2424,8 @@
         <w:rPr>
           <w:rFonts w:ascii="Ubuntu Mono" w:hAnsi="Ubuntu Mono"/>
           <w:b w:val="false"/>
+          <w:b w:val="false"/>
+          <w:i w:val="false"/>
           <w:i w:val="false"/>
           <w:caps w:val="false"/>
           <w:smallCaps w:val="false"/>
@@ -2368,6 +2503,8 @@
         <w:rPr>
           <w:rFonts w:ascii="Ubuntu Mono" w:hAnsi="Ubuntu Mono"/>
           <w:b w:val="false"/>
+          <w:b w:val="false"/>
+          <w:i w:val="false"/>
           <w:i w:val="false"/>
           <w:caps w:val="false"/>
           <w:smallCaps w:val="false"/>
@@ -2400,6 +2537,8 @@
         <w:rPr>
           <w:rFonts w:ascii="Ubuntu Mono" w:hAnsi="Ubuntu Mono"/>
           <w:b w:val="false"/>
+          <w:b w:val="false"/>
+          <w:i w:val="false"/>
           <w:i w:val="false"/>
           <w:caps w:val="false"/>
           <w:smallCaps w:val="false"/>
@@ -2432,6 +2571,8 @@
         <w:rPr>
           <w:rFonts w:ascii="Ubuntu Mono" w:hAnsi="Ubuntu Mono"/>
           <w:b w:val="false"/>
+          <w:b w:val="false"/>
+          <w:i w:val="false"/>
           <w:i w:val="false"/>
           <w:caps w:val="false"/>
           <w:smallCaps w:val="false"/>
@@ -2471,6 +2612,8 @@
         <w:rPr>
           <w:rFonts w:ascii="Ubuntu Mono" w:hAnsi="Ubuntu Mono"/>
           <w:b w:val="false"/>
+          <w:b w:val="false"/>
+          <w:i w:val="false"/>
           <w:i w:val="false"/>
           <w:caps w:val="false"/>
           <w:smallCaps w:val="false"/>
@@ -2508,6 +2651,8 @@
         <w:rPr>
           <w:rFonts w:ascii="Ubuntu Mono" w:hAnsi="Ubuntu Mono"/>
           <w:b w:val="false"/>
+          <w:b w:val="false"/>
+          <w:i w:val="false"/>
           <w:i w:val="false"/>
           <w:caps w:val="false"/>
           <w:smallCaps w:val="false"/>
@@ -2544,6 +2689,8 @@
         <w:rPr>
           <w:rFonts w:ascii="Ubuntu Mono" w:hAnsi="Ubuntu Mono"/>
           <w:b w:val="false"/>
+          <w:b w:val="false"/>
+          <w:i w:val="false"/>
           <w:i w:val="false"/>
           <w:caps w:val="false"/>
           <w:smallCaps w:val="false"/>
@@ -2628,6 +2775,8 @@
         <w:rPr>
           <w:rFonts w:ascii="Ubuntu Mono" w:hAnsi="Ubuntu Mono"/>
           <w:b w:val="false"/>
+          <w:b w:val="false"/>
+          <w:i w:val="false"/>
           <w:i w:val="false"/>
           <w:caps w:val="false"/>
           <w:smallCaps w:val="false"/>
@@ -2665,6 +2814,8 @@
         <w:rPr>
           <w:rFonts w:ascii="Ubuntu Mono" w:hAnsi="Ubuntu Mono"/>
           <w:b w:val="false"/>
+          <w:b w:val="false"/>
+          <w:i w:val="false"/>
           <w:i w:val="false"/>
           <w:caps w:val="false"/>
           <w:smallCaps w:val="false"/>
@@ -2701,6 +2852,8 @@
         <w:rPr>
           <w:rFonts w:ascii="Ubuntu Mono" w:hAnsi="Ubuntu Mono"/>
           <w:b w:val="false"/>
+          <w:b w:val="false"/>
+          <w:i w:val="false"/>
           <w:i w:val="false"/>
           <w:caps w:val="false"/>
           <w:smallCaps w:val="false"/>
@@ -2785,6 +2938,8 @@
         <w:rPr>
           <w:rFonts w:ascii="Ubuntu Mono" w:hAnsi="Ubuntu Mono"/>
           <w:b w:val="false"/>
+          <w:b w:val="false"/>
+          <w:i w:val="false"/>
           <w:i w:val="false"/>
           <w:caps w:val="false"/>
           <w:smallCaps w:val="false"/>
@@ -2822,6 +2977,8 @@
         <w:rPr>
           <w:rFonts w:ascii="Ubuntu Mono" w:hAnsi="Ubuntu Mono"/>
           <w:b w:val="false"/>
+          <w:b w:val="false"/>
+          <w:i w:val="false"/>
           <w:i w:val="false"/>
           <w:caps w:val="false"/>
           <w:smallCaps w:val="false"/>
@@ -2858,6 +3015,8 @@
         <w:rPr>
           <w:rFonts w:ascii="Ubuntu Mono" w:hAnsi="Ubuntu Mono"/>
           <w:b w:val="false"/>
+          <w:b w:val="false"/>
+          <w:i w:val="false"/>
           <w:i w:val="false"/>
           <w:caps w:val="false"/>
           <w:smallCaps w:val="false"/>
@@ -2942,6 +3101,8 @@
         <w:rPr>
           <w:rFonts w:ascii="Ubuntu Mono" w:hAnsi="Ubuntu Mono"/>
           <w:b w:val="false"/>
+          <w:b w:val="false"/>
+          <w:i w:val="false"/>
           <w:i w:val="false"/>
           <w:caps w:val="false"/>
           <w:smallCaps w:val="false"/>
@@ -2975,6 +3136,8 @@
         <w:rPr>
           <w:rFonts w:ascii="Ubuntu Mono" w:hAnsi="Ubuntu Mono"/>
           <w:b w:val="false"/>
+          <w:b w:val="false"/>
+          <w:i w:val="false"/>
           <w:i w:val="false"/>
           <w:caps w:val="false"/>
           <w:smallCaps w:val="false"/>
@@ -3007,6 +3170,8 @@
         <w:rPr>
           <w:rFonts w:ascii="Ubuntu Mono" w:hAnsi="Ubuntu Mono"/>
           <w:b w:val="false"/>
+          <w:b w:val="false"/>
+          <w:i w:val="false"/>
           <w:i w:val="false"/>
           <w:caps w:val="false"/>
           <w:smallCaps w:val="false"/>
@@ -3090,6 +3255,8 @@
         <w:rPr>
           <w:rFonts w:ascii="Ubuntu Mono" w:hAnsi="Ubuntu Mono"/>
           <w:b w:val="false"/>
+          <w:b w:val="false"/>
+          <w:i w:val="false"/>
           <w:i w:val="false"/>
           <w:caps w:val="false"/>
           <w:smallCaps w:val="false"/>
@@ -3117,22 +3284,12 @@
     <w:p>
       <w:pPr>
         <w:pStyle w:val="Normal"/>
-        <w:rPr>
-          <w:rFonts w:ascii="Ubuntu Mono" w:hAnsi="Ubuntu Mono"/>
-          <w:color w:val="000000"/>
-          <w:sz w:val="30"/>
-          <w:szCs w:val="30"/>
-        </w:rPr>
-      </w:pPr>
-      <w:r>
-        <w:rPr>
-          <w:rFonts w:ascii="Ubuntu Mono" w:hAnsi="Ubuntu Mono"/>
-          <w:color w:val="000000"/>
-          <w:sz w:val="30"/>
-          <w:szCs w:val="30"/>
-        </w:rPr>
+        <w:rPr/>
+      </w:pPr>
+      <w:r>
+        <w:rPr/>
         <w:drawing>
-          <wp:anchor behindDoc="0" distT="0" distB="0" distL="0" distR="0" simplePos="0" locked="0" layoutInCell="1" allowOverlap="1" relativeHeight="13">
+          <wp:anchor behindDoc="0" distT="0" distB="0" distL="0" distR="0" simplePos="0" locked="0" layoutInCell="1" allowOverlap="1" relativeHeight="14">
             <wp:simplePos x="0" y="0"/>
             <wp:positionH relativeFrom="column">
               <wp:align>center</wp:align>
@@ -3140,7 +3297,7 @@
             <wp:positionV relativeFrom="paragraph">
               <wp:posOffset>635</wp:posOffset>
             </wp:positionV>
-            <wp:extent cx="6120130" cy="983615"/>
+            <wp:extent cx="6120130" cy="1086485"/>
             <wp:effectExtent l="0" t="0" r="0" b="0"/>
             <wp:wrapSquare wrapText="largest"/>
             <wp:docPr id="13" name="Image12" descr=""/>
@@ -3165,7 +3322,7 @@
                   <pic:spPr bwMode="auto">
                     <a:xfrm>
                       <a:off x="0" y="0"/>
-                      <a:ext cx="6120130" cy="983615"/>
+                      <a:ext cx="6120130" cy="1086485"/>
                     </a:xfrm>
                     <a:prstGeom prst="rect">
                       <a:avLst/>
@@ -3185,6 +3342,7 @@
       <w:pgNumType w:fmt="decimal"/>
       <w:formProt w:val="false"/>
       <w:textDirection w:val="lrTb"/>
+      <w:docGrid w:type="default" w:linePitch="100" w:charSpace="0"/>
     </w:sectPr>
   </w:body>
 </w:document>
@@ -3200,12 +3358,8 @@
       <w:lvlText w:val="%1."/>
       <w:lvlJc w:val="left"/>
       <w:pPr>
-        <w:tabs>
-          <w:tab w:val="num" w:pos="707"/>
-        </w:tabs>
         <w:ind w:left="707" w:hanging="0"/>
       </w:pPr>
-      <w:rPr/>
     </w:lvl>
     <w:lvl w:ilvl="1">
       <w:start w:val="1"/>
@@ -3218,7 +3372,6 @@
         </w:tabs>
         <w:ind w:left="1414" w:hanging="283"/>
       </w:pPr>
-      <w:rPr/>
     </w:lvl>
     <w:lvl w:ilvl="2">
       <w:start w:val="1"/>
@@ -3231,7 +3384,6 @@
         </w:tabs>
         <w:ind w:left="2121" w:hanging="283"/>
       </w:pPr>
-      <w:rPr/>
     </w:lvl>
     <w:lvl w:ilvl="3">
       <w:start w:val="1"/>
@@ -3244,7 +3396,6 @@
         </w:tabs>
         <w:ind w:left="2828" w:hanging="283"/>
       </w:pPr>
-      <w:rPr/>
     </w:lvl>
     <w:lvl w:ilvl="4">
       <w:start w:val="1"/>
@@ -3257,7 +3408,6 @@
         </w:tabs>
         <w:ind w:left="3535" w:hanging="283"/>
       </w:pPr>
-      <w:rPr/>
     </w:lvl>
     <w:lvl w:ilvl="5">
       <w:start w:val="1"/>
@@ -3270,7 +3420,6 @@
         </w:tabs>
         <w:ind w:left="4242" w:hanging="283"/>
       </w:pPr>
-      <w:rPr/>
     </w:lvl>
     <w:lvl w:ilvl="6">
       <w:start w:val="1"/>
@@ -3283,7 +3432,6 @@
         </w:tabs>
         <w:ind w:left="4949" w:hanging="283"/>
       </w:pPr>
-      <w:rPr/>
     </w:lvl>
     <w:lvl w:ilvl="7">
       <w:start w:val="1"/>
@@ -3296,7 +3444,6 @@
         </w:tabs>
         <w:ind w:left="5656" w:hanging="283"/>
       </w:pPr>
-      <w:rPr/>
     </w:lvl>
     <w:lvl w:ilvl="8">
       <w:start w:val="1"/>
@@ -3309,7 +3456,6 @@
         </w:tabs>
         <w:ind w:left="6363" w:hanging="283"/>
       </w:pPr>
-      <w:rPr/>
     </w:lvl>
   </w:abstractNum>
   <w:abstractNum w:abstractNumId="2">
@@ -3420,15 +3566,12 @@
       <w:rPr>
         <w:rFonts w:ascii="Liberation Serif" w:hAnsi="Liberation Serif" w:eastAsia="Noto Sans CJK SC Regular" w:cs="Lohit Devanagari"/>
         <w:kern w:val="2"/>
-        <w:sz w:val="24"/>
         <w:szCs w:val="24"/>
         <w:lang w:val="en-IN" w:eastAsia="zh-CN" w:bidi="hi-IN"/>
       </w:rPr>
     </w:rPrDefault>
     <w:pPrDefault>
-      <w:pPr>
-        <w:widowControl/>
-      </w:pPr>
+      <w:pPr/>
     </w:pPrDefault>
   </w:docDefaults>
   <w:style w:type="paragraph" w:styleId="Normal">
@@ -3436,10 +3579,12 @@
     <w:qFormat/>
     <w:pPr>
       <w:widowControl/>
+      <w:bidi w:val="0"/>
+      <w:jc w:val="left"/>
     </w:pPr>
     <w:rPr>
       <w:rFonts w:ascii="Liberation Serif" w:hAnsi="Liberation Serif" w:eastAsia="Noto Sans CJK SC Regular" w:cs="Lohit Devanagari"/>
-      <w:color w:val="auto"/>
+      <w:color w:val="00000A"/>
       <w:kern w:val="2"/>
       <w:sz w:val="24"/>
       <w:szCs w:val="24"/>

--- a/database.docx
+++ b/database.docx
@@ -743,7 +743,7 @@
           <w:szCs w:val="30"/>
         </w:rPr>
         <w:drawing>
-          <wp:anchor behindDoc="0" distT="0" distB="0" distL="0" distR="0" simplePos="0" locked="0" layoutInCell="1" allowOverlap="1" relativeHeight="13">
+          <wp:anchor behindDoc="0" distT="0" distB="0" distL="0" distR="0" simplePos="0" locked="0" layoutInCell="1" allowOverlap="1" relativeHeight="12">
             <wp:simplePos x="0" y="0"/>
             <wp:positionH relativeFrom="column">
               <wp:align>center</wp:align>
@@ -2876,7 +2876,7 @@
           <w:szCs w:val="30"/>
         </w:rPr>
         <w:drawing>
-          <wp:anchor behindDoc="0" distT="0" distB="0" distL="0" distR="0" simplePos="0" locked="0" layoutInCell="1" allowOverlap="1" relativeHeight="10">
+          <wp:anchor behindDoc="0" distT="0" distB="0" distL="0" distR="0" simplePos="0" locked="0" layoutInCell="1" allowOverlap="1" relativeHeight="14">
             <wp:simplePos x="0" y="0"/>
             <wp:positionH relativeFrom="column">
               <wp:align>center</wp:align>
@@ -2884,7 +2884,7 @@
             <wp:positionV relativeFrom="paragraph">
               <wp:posOffset>635</wp:posOffset>
             </wp:positionV>
-            <wp:extent cx="5977255" cy="1064260"/>
+            <wp:extent cx="5528310" cy="1069340"/>
             <wp:effectExtent l="0" t="0" r="0" b="0"/>
             <wp:wrapSquare wrapText="largest"/>
             <wp:docPr id="10" name="Image9" descr=""/>
@@ -2909,7 +2909,7 @@
                   <pic:spPr bwMode="auto">
                     <a:xfrm>
                       <a:off x="0" y="0"/>
-                      <a:ext cx="5977255" cy="1064260"/>
+                      <a:ext cx="5528310" cy="1069340"/>
                     </a:xfrm>
                     <a:prstGeom prst="rect">
                       <a:avLst/>
@@ -3039,7 +3039,7 @@
           <w:szCs w:val="30"/>
         </w:rPr>
         <w:drawing>
-          <wp:anchor behindDoc="0" distT="0" distB="0" distL="0" distR="0" simplePos="0" locked="0" layoutInCell="1" allowOverlap="1" relativeHeight="11">
+          <wp:anchor behindDoc="0" distT="0" distB="0" distL="0" distR="0" simplePos="0" locked="0" layoutInCell="1" allowOverlap="1" relativeHeight="10">
             <wp:simplePos x="0" y="0"/>
             <wp:positionH relativeFrom="column">
               <wp:align>center</wp:align>
@@ -3194,7 +3194,7 @@
           <w:szCs w:val="30"/>
         </w:rPr>
         <w:drawing>
-          <wp:anchor behindDoc="0" distT="0" distB="0" distL="0" distR="0" simplePos="0" locked="0" layoutInCell="1" allowOverlap="1" relativeHeight="12">
+          <wp:anchor behindDoc="0" distT="0" distB="0" distL="0" distR="0" simplePos="0" locked="0" layoutInCell="1" allowOverlap="1" relativeHeight="11">
             <wp:simplePos x="0" y="0"/>
             <wp:positionH relativeFrom="column">
               <wp:align>center</wp:align>
@@ -3289,7 +3289,7 @@
       <w:r>
         <w:rPr/>
         <w:drawing>
-          <wp:anchor behindDoc="0" distT="0" distB="0" distL="0" distR="0" simplePos="0" locked="0" layoutInCell="1" allowOverlap="1" relativeHeight="14">
+          <wp:anchor behindDoc="0" distT="0" distB="0" distL="0" distR="0" simplePos="0" locked="0" layoutInCell="1" allowOverlap="1" relativeHeight="13">
             <wp:simplePos x="0" y="0"/>
             <wp:positionH relativeFrom="column">
               <wp:align>center</wp:align>
@@ -3566,6 +3566,7 @@
       <w:rPr>
         <w:rFonts w:ascii="Liberation Serif" w:hAnsi="Liberation Serif" w:eastAsia="Noto Sans CJK SC Regular" w:cs="Lohit Devanagari"/>
         <w:kern w:val="2"/>
+        <w:sz w:val="20"/>
         <w:szCs w:val="24"/>
         <w:lang w:val="en-IN" w:eastAsia="zh-CN" w:bidi="hi-IN"/>
       </w:rPr>
